--- a/files/ProblemSet0335.docx
+++ b/files/ProblemSet0335.docx
@@ -6,9 +6,9 @@
       <w:pPr>
         <w:pStyle w:val="Heading2"/>
       </w:pPr>
-      <w:bookmarkStart w:id="20" w:name="problem-set-336"/>
+      <w:bookmarkStart w:id="20" w:name="problem-set-335"/>
       <w:r>
-        <w:t xml:space="preserve">Problem Set 336</w:t>
+        <w:t xml:space="preserve">Problem Set 335</w:t>
       </w:r>
       <w:bookmarkEnd w:id="20"/>
     </w:p>
@@ -28,121 +28,121 @@
       </w:pPr>
       <m:oMath>
         <m:r>
-          <m:t>588</m:t>
-        </m:r>
-        <m:r>
-          <m:t>,</m:t>
-        </m:r>
-        <m:r>
-          <m:t>566</m:t>
-        </m:r>
-        <m:r>
-          <m:t>+</m:t>
-        </m:r>
-        <m:r>
-          <m:t>646</m:t>
-        </m:r>
-        <m:r>
-          <m:t>,</m:t>
-        </m:r>
-        <m:r>
-          <m:t>138</m:t>
-        </m:r>
-        <m:r>
-          <m:t>+</m:t>
-        </m:r>
-        <m:r>
-          <m:t>372</m:t>
-        </m:r>
-        <m:r>
-          <m:t>,</m:t>
-        </m:r>
-        <m:r>
-          <m:t>142</m:t>
-        </m:r>
-        <m:r>
-          <m:t>+</m:t>
+          <m:t>170</m:t>
+        </m:r>
+        <m:r>
+          <m:t>,</m:t>
+        </m:r>
+        <m:r>
+          <m:t>545</m:t>
+        </m:r>
+        <m:r>
+          <m:t>+</m:t>
+        </m:r>
+        <m:r>
+          <m:t>432</m:t>
+        </m:r>
+        <m:r>
+          <m:t>,</m:t>
         </m:r>
         <m:r>
           <m:t>653</m:t>
         </m:r>
         <m:r>
-          <m:t>,</m:t>
-        </m:r>
-        <m:r>
-          <m:t>655</m:t>
-        </m:r>
-        <m:r>
-          <m:t>+</m:t>
-        </m:r>
-        <m:r>
-          <m:t>246</m:t>
-        </m:r>
-        <m:r>
-          <m:t>,</m:t>
-        </m:r>
-        <m:r>
-          <m:t>022</m:t>
-        </m:r>
-        <m:r>
-          <m:t>+</m:t>
-        </m:r>
-        <m:r>
-          <m:t>186</m:t>
-        </m:r>
-        <m:r>
-          <m:t>,</m:t>
-        </m:r>
-        <m:r>
-          <m:t>777</m:t>
-        </m:r>
-        <m:r>
-          <m:t>+</m:t>
-        </m:r>
-        <m:r>
-          <m:t>288</m:t>
-        </m:r>
-        <m:r>
-          <m:t>,</m:t>
-        </m:r>
-        <m:r>
-          <m:t>026</m:t>
-        </m:r>
-        <m:r>
-          <m:t>+</m:t>
-        </m:r>
-        <m:r>
-          <m:t>923</m:t>
-        </m:r>
-        <m:r>
-          <m:t>,</m:t>
-        </m:r>
-        <m:r>
-          <m:t>896</m:t>
-        </m:r>
-        <m:r>
-          <m:t>+</m:t>
-        </m:r>
-        <m:r>
-          <m:t>571</m:t>
-        </m:r>
-        <m:r>
-          <m:t>,</m:t>
-        </m:r>
-        <m:r>
-          <m:t>529</m:t>
-        </m:r>
-        <m:r>
-          <m:t>+</m:t>
-        </m:r>
-        <m:r>
-          <m:t>362</m:t>
-        </m:r>
-        <m:r>
-          <m:t>,</m:t>
-        </m:r>
-        <m:r>
-          <m:t>751</m:t>
+          <m:t>+</m:t>
+        </m:r>
+        <m:r>
+          <m:t>943</m:t>
+        </m:r>
+        <m:r>
+          <m:t>,</m:t>
+        </m:r>
+        <m:r>
+          <m:t>935</m:t>
+        </m:r>
+        <m:r>
+          <m:t>+</m:t>
+        </m:r>
+        <m:r>
+          <m:t>482</m:t>
+        </m:r>
+        <m:r>
+          <m:t>,</m:t>
+        </m:r>
+        <m:r>
+          <m:t>812</m:t>
+        </m:r>
+        <m:r>
+          <m:t>+</m:t>
+        </m:r>
+        <m:r>
+          <m:t>577</m:t>
+        </m:r>
+        <m:r>
+          <m:t>,</m:t>
+        </m:r>
+        <m:r>
+          <m:t>289</m:t>
+        </m:r>
+        <m:r>
+          <m:t>+</m:t>
+        </m:r>
+        <m:r>
+          <m:t>244</m:t>
+        </m:r>
+        <m:r>
+          <m:t>,</m:t>
+        </m:r>
+        <m:r>
+          <m:t>905</m:t>
+        </m:r>
+        <m:r>
+          <m:t>+</m:t>
+        </m:r>
+        <m:r>
+          <m:t>663</m:t>
+        </m:r>
+        <m:r>
+          <m:t>,</m:t>
+        </m:r>
+        <m:r>
+          <m:t>037</m:t>
+        </m:r>
+        <m:r>
+          <m:t>+</m:t>
+        </m:r>
+        <m:r>
+          <m:t>479</m:t>
+        </m:r>
+        <m:r>
+          <m:t>,</m:t>
+        </m:r>
+        <m:r>
+          <m:t>184</m:t>
+        </m:r>
+        <m:r>
+          <m:t>+</m:t>
+        </m:r>
+        <m:r>
+          <m:t>294</m:t>
+        </m:r>
+        <m:r>
+          <m:t>,</m:t>
+        </m:r>
+        <m:r>
+          <m:t>496</m:t>
+        </m:r>
+        <m:r>
+          <m:t>+</m:t>
+        </m:r>
+        <m:r>
+          <m:t>871</m:t>
+        </m:r>
+        <m:r>
+          <m:t>,</m:t>
+        </m:r>
+        <m:r>
+          <m:t>516</m:t>
         </m:r>
       </m:oMath>
     </w:p>
@@ -152,121 +152,121 @@
       </w:pPr>
       <m:oMath>
         <m:r>
+          <m:t>951</m:t>
+        </m:r>
+        <m:r>
+          <m:t>,</m:t>
+        </m:r>
+        <m:r>
+          <m:t>918</m:t>
+        </m:r>
+        <m:r>
+          <m:t>+</m:t>
+        </m:r>
+        <m:r>
+          <m:t>493</m:t>
+        </m:r>
+        <m:r>
+          <m:t>,</m:t>
+        </m:r>
+        <m:r>
+          <m:t>999</m:t>
+        </m:r>
+        <m:r>
+          <m:t>+</m:t>
+        </m:r>
+        <m:r>
+          <m:t>498</m:t>
+        </m:r>
+        <m:r>
+          <m:t>,</m:t>
+        </m:r>
+        <m:r>
+          <m:t>032</m:t>
+        </m:r>
+        <m:r>
+          <m:t>+</m:t>
+        </m:r>
+        <m:r>
+          <m:t>980</m:t>
+        </m:r>
+        <m:r>
+          <m:t>,</m:t>
+        </m:r>
+        <m:r>
+          <m:t>683</m:t>
+        </m:r>
+        <m:r>
+          <m:t>+</m:t>
+        </m:r>
+        <m:r>
+          <m:t>433</m:t>
+        </m:r>
+        <m:r>
+          <m:t>,</m:t>
+        </m:r>
+        <m:r>
+          <m:t>367</m:t>
+        </m:r>
+        <m:r>
+          <m:t>+</m:t>
+        </m:r>
+        <m:r>
+          <m:t>219</m:t>
+        </m:r>
+        <m:r>
+          <m:t>,</m:t>
+        </m:r>
+        <m:r>
+          <m:t>156</m:t>
+        </m:r>
+        <m:r>
+          <m:t>+</m:t>
+        </m:r>
+        <m:r>
+          <m:t>617</m:t>
+        </m:r>
+        <m:r>
+          <m:t>,</m:t>
+        </m:r>
+        <m:r>
+          <m:t>021</m:t>
+        </m:r>
+        <m:r>
+          <m:t>+</m:t>
+        </m:r>
+        <m:r>
+          <m:t>165</m:t>
+        </m:r>
+        <m:r>
+          <m:t>,</m:t>
+        </m:r>
+        <m:r>
+          <m:t>036</m:t>
+        </m:r>
+        <m:r>
+          <m:t>+</m:t>
+        </m:r>
+        <m:r>
+          <m:t>268</m:t>
+        </m:r>
+        <m:r>
+          <m:t>,</m:t>
+        </m:r>
+        <m:r>
           <m:t>968</m:t>
         </m:r>
         <m:r>
-          <m:t>,</m:t>
-        </m:r>
-        <m:r>
-          <m:t>218</m:t>
-        </m:r>
-        <m:r>
-          <m:t>+</m:t>
-        </m:r>
-        <m:r>
-          <m:t>786</m:t>
-        </m:r>
-        <m:r>
-          <m:t>,</m:t>
-        </m:r>
-        <m:r>
-          <m:t>754</m:t>
-        </m:r>
-        <m:r>
-          <m:t>+</m:t>
-        </m:r>
-        <m:r>
-          <m:t>545</m:t>
-        </m:r>
-        <m:r>
-          <m:t>,</m:t>
-        </m:r>
-        <m:r>
-          <m:t>176</m:t>
-        </m:r>
-        <m:r>
-          <m:t>+</m:t>
-        </m:r>
-        <m:r>
-          <m:t>889</m:t>
-        </m:r>
-        <m:r>
-          <m:t>,</m:t>
-        </m:r>
-        <m:r>
-          <m:t>557</m:t>
-        </m:r>
-        <m:r>
-          <m:t>+</m:t>
-        </m:r>
-        <m:r>
-          <m:t>539</m:t>
-        </m:r>
-        <m:r>
-          <m:t>,</m:t>
-        </m:r>
-        <m:r>
-          <m:t>810</m:t>
-        </m:r>
-        <m:r>
-          <m:t>+</m:t>
-        </m:r>
-        <m:r>
-          <m:t>432</m:t>
-        </m:r>
-        <m:r>
-          <m:t>,</m:t>
-        </m:r>
-        <m:r>
-          <m:t>389</m:t>
-        </m:r>
-        <m:r>
-          <m:t>+</m:t>
-        </m:r>
-        <m:r>
-          <m:t>270</m:t>
-        </m:r>
-        <m:r>
-          <m:t>,</m:t>
-        </m:r>
-        <m:r>
-          <m:t>939</m:t>
-        </m:r>
-        <m:r>
-          <m:t>+</m:t>
-        </m:r>
-        <m:r>
-          <m:t>955</m:t>
-        </m:r>
-        <m:r>
-          <m:t>,</m:t>
-        </m:r>
-        <m:r>
-          <m:t>348</m:t>
-        </m:r>
-        <m:r>
-          <m:t>+</m:t>
-        </m:r>
-        <m:r>
-          <m:t>663</m:t>
-        </m:r>
-        <m:r>
-          <m:t>,</m:t>
-        </m:r>
-        <m:r>
-          <m:t>077</m:t>
-        </m:r>
-        <m:r>
-          <m:t>+</m:t>
-        </m:r>
-        <m:r>
-          <m:t>216</m:t>
-        </m:r>
-        <m:r>
-          <m:t>,</m:t>
-        </m:r>
-        <m:r>
-          <m:t>406</m:t>
+          <m:t>+</m:t>
+        </m:r>
+        <m:r>
+          <m:t>714</m:t>
+        </m:r>
+        <m:r>
+          <m:t>,</m:t>
+        </m:r>
+        <m:r>
+          <m:t>018</m:t>
         </m:r>
       </m:oMath>
     </w:p>
@@ -276,121 +276,121 @@
       </w:pPr>
       <m:oMath>
         <m:r>
-          <m:t>440</m:t>
-        </m:r>
-        <m:r>
-          <m:t>,</m:t>
-        </m:r>
-        <m:r>
-          <m:t>834</m:t>
-        </m:r>
-        <m:r>
-          <m:t>+</m:t>
-        </m:r>
-        <m:r>
-          <m:t>421</m:t>
-        </m:r>
-        <m:r>
-          <m:t>,</m:t>
-        </m:r>
-        <m:r>
-          <m:t>202</m:t>
-        </m:r>
-        <m:r>
-          <m:t>+</m:t>
-        </m:r>
-        <m:r>
-          <m:t>227</m:t>
-        </m:r>
-        <m:r>
-          <m:t>,</m:t>
-        </m:r>
-        <m:r>
-          <m:t>005</m:t>
-        </m:r>
-        <m:r>
-          <m:t>+</m:t>
-        </m:r>
-        <m:r>
-          <m:t>940</m:t>
-        </m:r>
-        <m:r>
-          <m:t>,</m:t>
-        </m:r>
-        <m:r>
-          <m:t>074</m:t>
-        </m:r>
-        <m:r>
-          <m:t>+</m:t>
-        </m:r>
-        <m:r>
-          <m:t>586</m:t>
-        </m:r>
-        <m:r>
-          <m:t>,</m:t>
-        </m:r>
-        <m:r>
-          <m:t>212</m:t>
+          <m:t>809</m:t>
+        </m:r>
+        <m:r>
+          <m:t>,</m:t>
+        </m:r>
+        <m:r>
+          <m:t>812</m:t>
+        </m:r>
+        <m:r>
+          <m:t>+</m:t>
+        </m:r>
+        <m:r>
+          <m:t>749</m:t>
+        </m:r>
+        <m:r>
+          <m:t>,</m:t>
+        </m:r>
+        <m:r>
+          <m:t>846</m:t>
         </m:r>
         <m:r>
           <m:t>−</m:t>
         </m:r>
         <m:r>
-          <m:t>374</m:t>
-        </m:r>
-        <m:r>
-          <m:t>,</m:t>
-        </m:r>
-        <m:r>
-          <m:t>903</m:t>
+          <m:t>629</m:t>
+        </m:r>
+        <m:r>
+          <m:t>,</m:t>
+        </m:r>
+        <m:r>
+          <m:t>22</m:t>
+        </m:r>
+        <m:r>
+          <m:t>÷</m:t>
+        </m:r>
+        <m:r>
+          <m:t>117</m:t>
+        </m:r>
+        <m:r>
+          <m:t>,</m:t>
+        </m:r>
+        <m:r>
+          <m:t>840</m:t>
         </m:r>
         <m:r>
           <m:t>−</m:t>
         </m:r>
         <m:r>
-          <m:t>349</m:t>
-        </m:r>
-        <m:r>
-          <m:t>,</m:t>
-        </m:r>
-        <m:r>
-          <m:t>652</m:t>
+          <m:t>512</m:t>
+        </m:r>
+        <m:r>
+          <m:t>,</m:t>
+        </m:r>
+        <m:r>
+          <m:t>328</m:t>
+        </m:r>
+        <m:r>
+          <m:t>+</m:t>
+        </m:r>
+        <m:r>
+          <m:t>413</m:t>
+        </m:r>
+        <m:r>
+          <m:t>,</m:t>
+        </m:r>
+        <m:r>
+          <m:t>027</m:t>
         </m:r>
         <m:r>
           <m:t>−</m:t>
         </m:r>
         <m:r>
-          <m:t>457</m:t>
-        </m:r>
-        <m:r>
-          <m:t>,</m:t>
-        </m:r>
-        <m:r>
-          <m:t>281</m:t>
-        </m:r>
-        <m:r>
-          <m:t>+</m:t>
-        </m:r>
-        <m:r>
-          <m:t>646</m:t>
-        </m:r>
-        <m:r>
-          <m:t>,</m:t>
-        </m:r>
-        <m:r>
-          <m:t>642</m:t>
-        </m:r>
-        <m:r>
-          <m:t>−</m:t>
-        </m:r>
-        <m:r>
-          <m:t>182</m:t>
-        </m:r>
-        <m:r>
-          <m:t>,</m:t>
-        </m:r>
-        <m:r>
-          <m:t>694</m:t>
+          <m:t>489</m:t>
+        </m:r>
+        <m:r>
+          <m:t>,</m:t>
+        </m:r>
+        <m:r>
+          <m:t>292</m:t>
+        </m:r>
+        <m:r>
+          <m:t>+</m:t>
+        </m:r>
+        <m:r>
+          <m:t>657</m:t>
+        </m:r>
+        <m:r>
+          <m:t>,</m:t>
+        </m:r>
+        <m:r>
+          <m:t>260</m:t>
+        </m:r>
+        <m:r>
+          <m:t>+</m:t>
+        </m:r>
+        <m:r>
+          <m:t>445</m:t>
+        </m:r>
+        <m:r>
+          <m:t>,</m:t>
+        </m:r>
+        <m:r>
+          <m:t>064</m:t>
+        </m:r>
+        <m:r>
+          <m:t>+</m:t>
+        </m:r>
+        <m:r>
+          <m:t>819</m:t>
+        </m:r>
+        <m:r>
+          <m:t>,</m:t>
+        </m:r>
+        <m:r>
+          <m:t>416</m:t>
         </m:r>
       </m:oMath>
     </w:p>
@@ -400,121 +400,121 @@
       </w:pPr>
       <m:oMath>
         <m:r>
-          <m:t>565</m:t>
-        </m:r>
-        <m:r>
-          <m:t>,</m:t>
-        </m:r>
-        <m:r>
-          <m:t>098</m:t>
-        </m:r>
-        <m:r>
-          <m:t>+</m:t>
-        </m:r>
-        <m:r>
-          <m:t>938</m:t>
-        </m:r>
-        <m:r>
-          <m:t>,</m:t>
-        </m:r>
-        <m:r>
-          <m:t>385</m:t>
-        </m:r>
-        <m:r>
-          <m:t>+</m:t>
-        </m:r>
-        <m:r>
-          <m:t>605</m:t>
-        </m:r>
-        <m:r>
-          <m:t>,</m:t>
-        </m:r>
-        <m:r>
-          <m:t>806</m:t>
-        </m:r>
-        <m:r>
-          <m:t>+</m:t>
-        </m:r>
-        <m:r>
-          <m:t>446</m:t>
-        </m:r>
-        <m:r>
-          <m:t>,</m:t>
-        </m:r>
-        <m:r>
-          <m:t>664</m:t>
-        </m:r>
-        <m:r>
-          <m:t>+</m:t>
-        </m:r>
-        <m:r>
-          <m:t>613</m:t>
-        </m:r>
-        <m:r>
-          <m:t>,</m:t>
-        </m:r>
-        <m:r>
-          <m:t>496</m:t>
-        </m:r>
-        <m:r>
-          <m:t>+</m:t>
-        </m:r>
-        <m:r>
-          <m:t>428</m:t>
-        </m:r>
-        <m:r>
-          <m:t>,</m:t>
-        </m:r>
-        <m:r>
-          <m:t>032</m:t>
-        </m:r>
-        <m:r>
-          <m:t>+</m:t>
-        </m:r>
-        <m:r>
-          <m:t>360</m:t>
-        </m:r>
-        <m:r>
-          <m:t>,</m:t>
-        </m:r>
-        <m:r>
-          <m:t>897</m:t>
-        </m:r>
-        <m:r>
-          <m:t>+</m:t>
-        </m:r>
-        <m:r>
-          <m:t>117</m:t>
-        </m:r>
-        <m:r>
-          <m:t>,</m:t>
-        </m:r>
-        <m:r>
-          <m:t>233</m:t>
-        </m:r>
-        <m:r>
-          <m:t>+</m:t>
-        </m:r>
-        <m:r>
-          <m:t>220</m:t>
-        </m:r>
-        <m:r>
-          <m:t>,</m:t>
-        </m:r>
-        <m:r>
-          <m:t>783</m:t>
-        </m:r>
-        <m:r>
-          <m:t>+</m:t>
-        </m:r>
-        <m:r>
-          <m:t>504</m:t>
-        </m:r>
-        <m:r>
-          <m:t>,</m:t>
-        </m:r>
-        <m:r>
-          <m:t>291</m:t>
+          <m:t>545</m:t>
+        </m:r>
+        <m:r>
+          <m:t>,</m:t>
+        </m:r>
+        <m:r>
+          <m:t>756</m:t>
+        </m:r>
+        <m:r>
+          <m:t>+</m:t>
+        </m:r>
+        <m:r>
+          <m:t>801</m:t>
+        </m:r>
+        <m:r>
+          <m:t>,</m:t>
+        </m:r>
+        <m:r>
+          <m:t>264</m:t>
+        </m:r>
+        <m:r>
+          <m:t>+</m:t>
+        </m:r>
+        <m:r>
+          <m:t>594</m:t>
+        </m:r>
+        <m:r>
+          <m:t>,</m:t>
+        </m:r>
+        <m:r>
+          <m:t>481</m:t>
+        </m:r>
+        <m:r>
+          <m:t>+</m:t>
+        </m:r>
+        <m:r>
+          <m:t>545</m:t>
+        </m:r>
+        <m:r>
+          <m:t>,</m:t>
+        </m:r>
+        <m:r>
+          <m:t>497</m:t>
+        </m:r>
+        <m:r>
+          <m:t>+</m:t>
+        </m:r>
+        <m:r>
+          <m:t>673</m:t>
+        </m:r>
+        <m:r>
+          <m:t>,</m:t>
+        </m:r>
+        <m:r>
+          <m:t>552</m:t>
+        </m:r>
+        <m:r>
+          <m:t>+</m:t>
+        </m:r>
+        <m:r>
+          <m:t>339</m:t>
+        </m:r>
+        <m:r>
+          <m:t>,</m:t>
+        </m:r>
+        <m:r>
+          <m:t>330</m:t>
+        </m:r>
+        <m:r>
+          <m:t>+</m:t>
+        </m:r>
+        <m:r>
+          <m:t>541</m:t>
+        </m:r>
+        <m:r>
+          <m:t>,</m:t>
+        </m:r>
+        <m:r>
+          <m:t>856</m:t>
+        </m:r>
+        <m:r>
+          <m:t>+</m:t>
+        </m:r>
+        <m:r>
+          <m:t>572</m:t>
+        </m:r>
+        <m:r>
+          <m:t>,</m:t>
+        </m:r>
+        <m:r>
+          <m:t>322</m:t>
+        </m:r>
+        <m:r>
+          <m:t>+</m:t>
+        </m:r>
+        <m:r>
+          <m:t>856</m:t>
+        </m:r>
+        <m:r>
+          <m:t>,</m:t>
+        </m:r>
+        <m:r>
+          <m:t>145</m:t>
+        </m:r>
+        <m:r>
+          <m:t>+</m:t>
+        </m:r>
+        <m:r>
+          <m:t>671</m:t>
+        </m:r>
+        <m:r>
+          <m:t>,</m:t>
+        </m:r>
+        <m:r>
+          <m:t>532</m:t>
         </m:r>
       </m:oMath>
     </w:p>
@@ -524,121 +524,121 @@
       </w:pPr>
       <m:oMath>
         <m:r>
-          <m:t>237</m:t>
-        </m:r>
-        <m:r>
-          <m:t>,</m:t>
-        </m:r>
-        <m:r>
-          <m:t>826</m:t>
-        </m:r>
-        <m:r>
-          <m:t>+</m:t>
-        </m:r>
-        <m:r>
-          <m:t>563</m:t>
-        </m:r>
-        <m:r>
-          <m:t>,</m:t>
-        </m:r>
-        <m:r>
-          <m:t>033</m:t>
+          <m:t>385</m:t>
+        </m:r>
+        <m:r>
+          <m:t>,</m:t>
+        </m:r>
+        <m:r>
+          <m:t>463</m:t>
+        </m:r>
+        <m:r>
+          <m:t>+</m:t>
+        </m:r>
+        <m:r>
+          <m:t>726</m:t>
+        </m:r>
+        <m:r>
+          <m:t>,</m:t>
+        </m:r>
+        <m:r>
+          <m:t>004</m:t>
+        </m:r>
+        <m:r>
+          <m:t>+</m:t>
+        </m:r>
+        <m:r>
+          <m:t>901</m:t>
+        </m:r>
+        <m:r>
+          <m:t>,</m:t>
+        </m:r>
+        <m:r>
+          <m:t>673</m:t>
+        </m:r>
+        <m:r>
+          <m:t>+</m:t>
+        </m:r>
+        <m:r>
+          <m:t>765</m:t>
+        </m:r>
+        <m:r>
+          <m:t>,</m:t>
+        </m:r>
+        <m:r>
+          <m:t>987</m:t>
         </m:r>
         <m:r>
           <m:t>−</m:t>
         </m:r>
         <m:r>
-          <m:t>129</m:t>
-        </m:r>
-        <m:r>
-          <m:t>,</m:t>
-        </m:r>
-        <m:r>
-          <m:t>828</m:t>
-        </m:r>
-        <m:r>
-          <m:t>+</m:t>
-        </m:r>
-        <m:r>
-          <m:t>284</m:t>
-        </m:r>
-        <m:r>
-          <m:t>,</m:t>
-        </m:r>
-        <m:r>
-          <m:t>039</m:t>
-        </m:r>
-        <m:r>
-          <m:t>+</m:t>
-        </m:r>
-        <m:r>
-          <m:t>446</m:t>
-        </m:r>
-        <m:r>
-          <m:t>,</m:t>
-        </m:r>
-        <m:r>
-          <m:t>697</m:t>
-        </m:r>
-        <m:r>
-          <m:t>+</m:t>
-        </m:r>
-        <m:r>
-          <m:t>748</m:t>
-        </m:r>
-        <m:r>
-          <m:t>,</m:t>
-        </m:r>
-        <m:r>
-          <m:t>929</m:t>
-        </m:r>
-        <m:r>
-          <m:t>+</m:t>
-        </m:r>
-        <m:r>
-          <m:t>468</m:t>
-        </m:r>
-        <m:r>
-          <m:t>,</m:t>
-        </m:r>
-        <m:r>
-          <m:t>53</m:t>
-        </m:r>
-        <m:r>
-          <m:t>÷</m:t>
-        </m:r>
-        <m:r>
-          <m:t>508</m:t>
-        </m:r>
-        <m:r>
-          <m:t>,</m:t>
-        </m:r>
-        <m:r>
-          <m:t>157</m:t>
+          <m:t>673</m:t>
+        </m:r>
+        <m:r>
+          <m:t>,</m:t>
+        </m:r>
+        <m:r>
+          <m:t>116</m:t>
+        </m:r>
+        <m:r>
+          <m:t>+</m:t>
+        </m:r>
+        <m:r>
+          <m:t>680</m:t>
+        </m:r>
+        <m:r>
+          <m:t>,</m:t>
+        </m:r>
+        <m:r>
+          <m:t>383</m:t>
         </m:r>
         <m:r>
           <m:t>−</m:t>
         </m:r>
         <m:r>
-          <m:t>672</m:t>
-        </m:r>
-        <m:r>
-          <m:t>,</m:t>
-        </m:r>
-        <m:r>
-          <m:t>581</m:t>
+          <m:t>391</m:t>
+        </m:r>
+        <m:r>
+          <m:t>,</m:t>
+        </m:r>
+        <m:r>
+          <m:t>141</m:t>
+        </m:r>
+        <m:r>
+          <m:t>+</m:t>
+        </m:r>
+        <m:r>
+          <m:t>912</m:t>
+        </m:r>
+        <m:r>
+          <m:t>,</m:t>
+        </m:r>
+        <m:r>
+          <m:t>102</m:t>
         </m:r>
         <m:r>
           <m:t>−</m:t>
         </m:r>
         <m:r>
-          <m:t>268</m:t>
-        </m:r>
-        <m:r>
-          <m:t>,</m:t>
-        </m:r>
-        <m:r>
-          <m:t>507</m:t>
+          <m:t>465</m:t>
+        </m:r>
+        <m:r>
+          <m:t>,</m:t>
+        </m:r>
+        <m:r>
+          <m:t>721</m:t>
+        </m:r>
+        <m:r>
+          <m:t>−</m:t>
+        </m:r>
+        <m:r>
+          <m:t>100</m:t>
+        </m:r>
+        <m:r>
+          <m:t>,</m:t>
+        </m:r>
+        <m:r>
+          <m:t>938</m:t>
         </m:r>
       </m:oMath>
     </w:p>
@@ -648,121 +648,121 @@
       </w:pPr>
       <m:oMath>
         <m:r>
-          <m:t>852</m:t>
-        </m:r>
-        <m:r>
-          <m:t>,</m:t>
-        </m:r>
-        <m:r>
-          <m:t>920</m:t>
-        </m:r>
-        <m:r>
-          <m:t>+</m:t>
-        </m:r>
-        <m:r>
-          <m:t>195</m:t>
-        </m:r>
-        <m:r>
-          <m:t>,</m:t>
-        </m:r>
-        <m:r>
-          <m:t>437</m:t>
-        </m:r>
-        <m:r>
-          <m:t>+</m:t>
-        </m:r>
-        <m:r>
-          <m:t>553</m:t>
-        </m:r>
-        <m:r>
-          <m:t>,</m:t>
-        </m:r>
-        <m:r>
-          <m:t>848</m:t>
-        </m:r>
-        <m:r>
-          <m:t>+</m:t>
-        </m:r>
-        <m:r>
-          <m:t>655</m:t>
-        </m:r>
-        <m:r>
-          <m:t>,</m:t>
-        </m:r>
-        <m:r>
-          <m:t>759</m:t>
-        </m:r>
-        <m:r>
-          <m:t>+</m:t>
-        </m:r>
-        <m:r>
-          <m:t>777</m:t>
-        </m:r>
-        <m:r>
-          <m:t>,</m:t>
-        </m:r>
-        <m:r>
-          <m:t>005</m:t>
-        </m:r>
-        <m:r>
-          <m:t>+</m:t>
-        </m:r>
-        <m:r>
-          <m:t>529</m:t>
-        </m:r>
-        <m:r>
-          <m:t>,</m:t>
-        </m:r>
-        <m:r>
-          <m:t>986</m:t>
-        </m:r>
-        <m:r>
-          <m:t>+</m:t>
-        </m:r>
-        <m:r>
-          <m:t>262</m:t>
-        </m:r>
-        <m:r>
-          <m:t>,</m:t>
-        </m:r>
-        <m:r>
-          <m:t>176</m:t>
-        </m:r>
-        <m:r>
-          <m:t>+</m:t>
-        </m:r>
-        <m:r>
-          <m:t>174</m:t>
-        </m:r>
-        <m:r>
-          <m:t>,</m:t>
-        </m:r>
-        <m:r>
-          <m:t>685</m:t>
-        </m:r>
-        <m:r>
-          <m:t>+</m:t>
-        </m:r>
-        <m:r>
-          <m:t>497</m:t>
-        </m:r>
-        <m:r>
-          <m:t>,</m:t>
-        </m:r>
-        <m:r>
-          <m:t>210</m:t>
-        </m:r>
-        <m:r>
-          <m:t>+</m:t>
-        </m:r>
-        <m:r>
-          <m:t>669</m:t>
-        </m:r>
-        <m:r>
-          <m:t>,</m:t>
-        </m:r>
-        <m:r>
-          <m:t>527</m:t>
+          <m:t>284</m:t>
+        </m:r>
+        <m:r>
+          <m:t>,</m:t>
+        </m:r>
+        <m:r>
+          <m:t>625</m:t>
+        </m:r>
+        <m:r>
+          <m:t>+</m:t>
+        </m:r>
+        <m:r>
+          <m:t>853</m:t>
+        </m:r>
+        <m:r>
+          <m:t>,</m:t>
+        </m:r>
+        <m:r>
+          <m:t>718</m:t>
+        </m:r>
+        <m:r>
+          <m:t>+</m:t>
+        </m:r>
+        <m:r>
+          <m:t>159</m:t>
+        </m:r>
+        <m:r>
+          <m:t>,</m:t>
+        </m:r>
+        <m:r>
+          <m:t>577</m:t>
+        </m:r>
+        <m:r>
+          <m:t>+</m:t>
+        </m:r>
+        <m:r>
+          <m:t>963</m:t>
+        </m:r>
+        <m:r>
+          <m:t>,</m:t>
+        </m:r>
+        <m:r>
+          <m:t>250</m:t>
+        </m:r>
+        <m:r>
+          <m:t>+</m:t>
+        </m:r>
+        <m:r>
+          <m:t>297</m:t>
+        </m:r>
+        <m:r>
+          <m:t>,</m:t>
+        </m:r>
+        <m:r>
+          <m:t>375</m:t>
+        </m:r>
+        <m:r>
+          <m:t>+</m:t>
+        </m:r>
+        <m:r>
+          <m:t>580</m:t>
+        </m:r>
+        <m:r>
+          <m:t>,</m:t>
+        </m:r>
+        <m:r>
+          <m:t>157</m:t>
+        </m:r>
+        <m:r>
+          <m:t>+</m:t>
+        </m:r>
+        <m:r>
+          <m:t>913</m:t>
+        </m:r>
+        <m:r>
+          <m:t>,</m:t>
+        </m:r>
+        <m:r>
+          <m:t>829</m:t>
+        </m:r>
+        <m:r>
+          <m:t>+</m:t>
+        </m:r>
+        <m:r>
+          <m:t>164</m:t>
+        </m:r>
+        <m:r>
+          <m:t>,</m:t>
+        </m:r>
+        <m:r>
+          <m:t>023</m:t>
+        </m:r>
+        <m:r>
+          <m:t>+</m:t>
+        </m:r>
+        <m:r>
+          <m:t>240</m:t>
+        </m:r>
+        <m:r>
+          <m:t>,</m:t>
+        </m:r>
+        <m:r>
+          <m:t>119</m:t>
+        </m:r>
+        <m:r>
+          <m:t>+</m:t>
+        </m:r>
+        <m:r>
+          <m:t>968</m:t>
+        </m:r>
+        <m:r>
+          <m:t>,</m:t>
+        </m:r>
+        <m:r>
+          <m:t>740</m:t>
         </m:r>
       </m:oMath>
     </w:p>
@@ -772,121 +772,121 @@
       </w:pPr>
       <m:oMath>
         <m:r>
-          <m:t>233</m:t>
-        </m:r>
-        <m:r>
-          <m:t>,</m:t>
-        </m:r>
-        <m:r>
-          <m:t>378</m:t>
-        </m:r>
-        <m:r>
-          <m:t>+</m:t>
-        </m:r>
-        <m:r>
-          <m:t>501</m:t>
-        </m:r>
-        <m:r>
-          <m:t>,</m:t>
-        </m:r>
-        <m:r>
-          <m:t>642</m:t>
+          <m:t>568</m:t>
+        </m:r>
+        <m:r>
+          <m:t>,</m:t>
+        </m:r>
+        <m:r>
+          <m:t>517</m:t>
+        </m:r>
+        <m:r>
+          <m:t>+</m:t>
+        </m:r>
+        <m:r>
+          <m:t>538</m:t>
+        </m:r>
+        <m:r>
+          <m:t>,</m:t>
+        </m:r>
+        <m:r>
+          <m:t>450</m:t>
+        </m:r>
+        <m:r>
+          <m:t>+</m:t>
+        </m:r>
+        <m:r>
+          <m:t>908</m:t>
+        </m:r>
+        <m:r>
+          <m:t>,</m:t>
+        </m:r>
+        <m:r>
+          <m:t>998</m:t>
         </m:r>
         <m:r>
           <m:t>−</m:t>
         </m:r>
         <m:r>
-          <m:t>242</m:t>
-        </m:r>
-        <m:r>
-          <m:t>,</m:t>
-        </m:r>
-        <m:r>
-          <m:t>236</m:t>
+          <m:t>993</m:t>
+        </m:r>
+        <m:r>
+          <m:t>,</m:t>
+        </m:r>
+        <m:r>
+          <m:t>415</m:t>
+        </m:r>
+        <m:r>
+          <m:t>+</m:t>
+        </m:r>
+        <m:r>
+          <m:t>359</m:t>
+        </m:r>
+        <m:r>
+          <m:t>,</m:t>
+        </m:r>
+        <m:r>
+          <m:t>39</m:t>
+        </m:r>
+        <m:r>
+          <m:t>÷</m:t>
+        </m:r>
+        <m:r>
+          <m:t>258</m:t>
+        </m:r>
+        <m:r>
+          <m:t>,</m:t>
+        </m:r>
+        <m:r>
+          <m:t>640</m:t>
+        </m:r>
+        <m:r>
+          <m:t>+</m:t>
+        </m:r>
+        <m:r>
+          <m:t>161</m:t>
+        </m:r>
+        <m:r>
+          <m:t>,</m:t>
+        </m:r>
+        <m:r>
+          <m:t>666</m:t>
+        </m:r>
+        <m:r>
+          <m:t>+</m:t>
+        </m:r>
+        <m:r>
+          <m:t>712</m:t>
+        </m:r>
+        <m:r>
+          <m:t>,</m:t>
+        </m:r>
+        <m:r>
+          <m:t>776</m:t>
         </m:r>
         <m:r>
           <m:t>−</m:t>
         </m:r>
         <m:r>
-          <m:t>216</m:t>
-        </m:r>
-        <m:r>
-          <m:t>,</m:t>
-        </m:r>
-        <m:r>
-          <m:t>277</m:t>
-        </m:r>
-        <m:r>
-          <m:t>+</m:t>
-        </m:r>
-        <m:r>
-          <m:t>459</m:t>
-        </m:r>
-        <m:r>
-          <m:t>,</m:t>
-        </m:r>
-        <m:r>
-          <m:t>182</m:t>
-        </m:r>
-        <m:r>
-          <m:t>+</m:t>
-        </m:r>
-        <m:r>
-          <m:t>523</m:t>
-        </m:r>
-        <m:r>
-          <m:t>,</m:t>
-        </m:r>
-        <m:r>
-          <m:t>842</m:t>
-        </m:r>
-        <m:r>
-          <m:t>+</m:t>
-        </m:r>
-        <m:r>
-          <m:t>944</m:t>
-        </m:r>
-        <m:r>
-          <m:t>,</m:t>
-        </m:r>
-        <m:r>
-          <m:t>783</m:t>
+          <m:t>168</m:t>
+        </m:r>
+        <m:r>
+          <m:t>,</m:t>
+        </m:r>
+        <m:r>
+          <m:t>176</m:t>
         </m:r>
         <m:r>
           <m:t>−</m:t>
         </m:r>
         <m:r>
-          <m:t>783</m:t>
-        </m:r>
-        <m:r>
-          <m:t>,</m:t>
-        </m:r>
-        <m:r>
-          <m:t>168</m:t>
-        </m:r>
-        <m:r>
-          <m:t>+</m:t>
-        </m:r>
-        <m:r>
-          <m:t>358</m:t>
-        </m:r>
-        <m:r>
-          <m:t>,</m:t>
-        </m:r>
-        <m:r>
-          <m:t>327</m:t>
-        </m:r>
-        <m:r>
-          <m:t>−</m:t>
-        </m:r>
-        <m:r>
-          <m:t>471</m:t>
-        </m:r>
-        <m:r>
-          <m:t>,</m:t>
-        </m:r>
-        <m:r>
-          <m:t>779</m:t>
+          <m:t>802</m:t>
+        </m:r>
+        <m:r>
+          <m:t>,</m:t>
+        </m:r>
+        <m:r>
+          <m:t>975</m:t>
         </m:r>
       </m:oMath>
     </w:p>
@@ -896,121 +896,121 @@
       </w:pPr>
       <m:oMath>
         <m:r>
-          <m:t>541</m:t>
-        </m:r>
-        <m:r>
-          <m:t>,</m:t>
-        </m:r>
-        <m:r>
-          <m:t>211</m:t>
-        </m:r>
-        <m:r>
-          <m:t>+</m:t>
-        </m:r>
-        <m:r>
-          <m:t>415</m:t>
-        </m:r>
-        <m:r>
-          <m:t>,</m:t>
-        </m:r>
-        <m:r>
-          <m:t>416</m:t>
-        </m:r>
-        <m:r>
-          <m:t>+</m:t>
-        </m:r>
-        <m:r>
-          <m:t>107</m:t>
-        </m:r>
-        <m:r>
-          <m:t>,</m:t>
-        </m:r>
-        <m:r>
-          <m:t>061</m:t>
-        </m:r>
-        <m:r>
-          <m:t>+</m:t>
-        </m:r>
-        <m:r>
-          <m:t>876</m:t>
-        </m:r>
-        <m:r>
-          <m:t>,</m:t>
-        </m:r>
-        <m:r>
-          <m:t>034</m:t>
-        </m:r>
-        <m:r>
-          <m:t>+</m:t>
-        </m:r>
-        <m:r>
-          <m:t>988</m:t>
-        </m:r>
-        <m:r>
-          <m:t>,</m:t>
-        </m:r>
-        <m:r>
-          <m:t>237</m:t>
-        </m:r>
-        <m:r>
-          <m:t>+</m:t>
-        </m:r>
-        <m:r>
-          <m:t>209</m:t>
-        </m:r>
-        <m:r>
-          <m:t>,</m:t>
-        </m:r>
-        <m:r>
-          <m:t>864</m:t>
-        </m:r>
-        <m:r>
-          <m:t>+</m:t>
-        </m:r>
-        <m:r>
-          <m:t>116</m:t>
-        </m:r>
-        <m:r>
-          <m:t>,</m:t>
-        </m:r>
-        <m:r>
-          <m:t>815</m:t>
-        </m:r>
-        <m:r>
-          <m:t>+</m:t>
-        </m:r>
-        <m:r>
-          <m:t>335</m:t>
-        </m:r>
-        <m:r>
-          <m:t>,</m:t>
-        </m:r>
-        <m:r>
-          <m:t>157</m:t>
-        </m:r>
-        <m:r>
-          <m:t>+</m:t>
-        </m:r>
-        <m:r>
-          <m:t>956</m:t>
-        </m:r>
-        <m:r>
-          <m:t>,</m:t>
-        </m:r>
-        <m:r>
-          <m:t>358</m:t>
-        </m:r>
-        <m:r>
-          <m:t>+</m:t>
-        </m:r>
-        <m:r>
-          <m:t>953</m:t>
-        </m:r>
-        <m:r>
-          <m:t>,</m:t>
-        </m:r>
-        <m:r>
-          <m:t>403</m:t>
+          <m:t>754</m:t>
+        </m:r>
+        <m:r>
+          <m:t>,</m:t>
+        </m:r>
+        <m:r>
+          <m:t>748</m:t>
+        </m:r>
+        <m:r>
+          <m:t>+</m:t>
+        </m:r>
+        <m:r>
+          <m:t>821</m:t>
+        </m:r>
+        <m:r>
+          <m:t>,</m:t>
+        </m:r>
+        <m:r>
+          <m:t>016</m:t>
+        </m:r>
+        <m:r>
+          <m:t>+</m:t>
+        </m:r>
+        <m:r>
+          <m:t>405</m:t>
+        </m:r>
+        <m:r>
+          <m:t>,</m:t>
+        </m:r>
+        <m:r>
+          <m:t>673</m:t>
+        </m:r>
+        <m:r>
+          <m:t>+</m:t>
+        </m:r>
+        <m:r>
+          <m:t>151</m:t>
+        </m:r>
+        <m:r>
+          <m:t>,</m:t>
+        </m:r>
+        <m:r>
+          <m:t>334</m:t>
+        </m:r>
+        <m:r>
+          <m:t>+</m:t>
+        </m:r>
+        <m:r>
+          <m:t>704</m:t>
+        </m:r>
+        <m:r>
+          <m:t>,</m:t>
+        </m:r>
+        <m:r>
+          <m:t>978</m:t>
+        </m:r>
+        <m:r>
+          <m:t>+</m:t>
+        </m:r>
+        <m:r>
+          <m:t>185</m:t>
+        </m:r>
+        <m:r>
+          <m:t>,</m:t>
+        </m:r>
+        <m:r>
+          <m:t>783</m:t>
+        </m:r>
+        <m:r>
+          <m:t>+</m:t>
+        </m:r>
+        <m:r>
+          <m:t>957</m:t>
+        </m:r>
+        <m:r>
+          <m:t>,</m:t>
+        </m:r>
+        <m:r>
+          <m:t>823</m:t>
+        </m:r>
+        <m:r>
+          <m:t>+</m:t>
+        </m:r>
+        <m:r>
+          <m:t>687</m:t>
+        </m:r>
+        <m:r>
+          <m:t>,</m:t>
+        </m:r>
+        <m:r>
+          <m:t>705</m:t>
+        </m:r>
+        <m:r>
+          <m:t>+</m:t>
+        </m:r>
+        <m:r>
+          <m:t>411</m:t>
+        </m:r>
+        <m:r>
+          <m:t>,</m:t>
+        </m:r>
+        <m:r>
+          <m:t>714</m:t>
+        </m:r>
+        <m:r>
+          <m:t>+</m:t>
+        </m:r>
+        <m:r>
+          <m:t>586</m:t>
+        </m:r>
+        <m:r>
+          <m:t>,</m:t>
+        </m:r>
+        <m:r>
+          <m:t>708</m:t>
         </m:r>
       </m:oMath>
     </w:p>
@@ -1020,121 +1020,121 @@
       </w:pPr>
       <m:oMath>
         <m:r>
-          <m:t>234</m:t>
-        </m:r>
-        <m:r>
-          <m:t>,</m:t>
-        </m:r>
-        <m:r>
-          <m:t>626</m:t>
-        </m:r>
-        <m:r>
-          <m:t>+</m:t>
-        </m:r>
-        <m:r>
-          <m:t>998</m:t>
-        </m:r>
-        <m:r>
-          <m:t>,</m:t>
-        </m:r>
-        <m:r>
-          <m:t>513</m:t>
+          <m:t>702</m:t>
+        </m:r>
+        <m:r>
+          <m:t>,</m:t>
+        </m:r>
+        <m:r>
+          <m:t>709</m:t>
         </m:r>
         <m:r>
           <m:t>−</m:t>
         </m:r>
         <m:r>
-          <m:t>426</m:t>
-        </m:r>
-        <m:r>
-          <m:t>,</m:t>
-        </m:r>
-        <m:r>
-          <m:t>256</m:t>
+          <m:t>326</m:t>
+        </m:r>
+        <m:r>
+          <m:t>,</m:t>
+        </m:r>
+        <m:r>
+          <m:t>081</m:t>
+        </m:r>
+        <m:r>
+          <m:t>+</m:t>
+        </m:r>
+        <m:r>
+          <m:t>732</m:t>
+        </m:r>
+        <m:r>
+          <m:t>,</m:t>
+        </m:r>
+        <m:r>
+          <m:t>094</m:t>
+        </m:r>
+        <m:r>
+          <m:t>+</m:t>
+        </m:r>
+        <m:r>
+          <m:t>853</m:t>
+        </m:r>
+        <m:r>
+          <m:t>,</m:t>
+        </m:r>
+        <m:r>
+          <m:t>587</m:t>
         </m:r>
         <m:r>
           <m:t>−</m:t>
         </m:r>
         <m:r>
-          <m:t>616</m:t>
-        </m:r>
-        <m:r>
-          <m:t>,</m:t>
-        </m:r>
-        <m:r>
-          <m:t>385</m:t>
-        </m:r>
-        <m:r>
-          <m:t>+</m:t>
-        </m:r>
-        <m:r>
-          <m:t>687</m:t>
-        </m:r>
-        <m:r>
-          <m:t>,</m:t>
-        </m:r>
-        <m:r>
-          <m:t>802</m:t>
+          <m:t>199</m:t>
+        </m:r>
+        <m:r>
+          <m:t>,</m:t>
+        </m:r>
+        <m:r>
+          <m:t>850</m:t>
         </m:r>
         <m:r>
           <m:t>−</m:t>
         </m:r>
         <m:r>
-          <m:t>172</m:t>
-        </m:r>
-        <m:r>
-          <m:t>,</m:t>
-        </m:r>
-        <m:r>
-          <m:t>813</m:t>
-        </m:r>
-        <m:r>
-          <m:t>+</m:t>
-        </m:r>
-        <m:r>
-          <m:t>370</m:t>
-        </m:r>
-        <m:r>
-          <m:t>,</m:t>
-        </m:r>
-        <m:r>
-          <m:t>688</m:t>
+          <m:t>633</m:t>
+        </m:r>
+        <m:r>
+          <m:t>,</m:t>
+        </m:r>
+        <m:r>
+          <m:t>284</m:t>
+        </m:r>
+        <m:r>
+          <m:t>+</m:t>
+        </m:r>
+        <m:r>
+          <m:t>521</m:t>
+        </m:r>
+        <m:r>
+          <m:t>,</m:t>
+        </m:r>
+        <m:r>
+          <m:t>762</m:t>
+        </m:r>
+        <m:r>
+          <m:t>+</m:t>
+        </m:r>
+        <m:r>
+          <m:t>873</m:t>
+        </m:r>
+        <m:r>
+          <m:t>,</m:t>
+        </m:r>
+        <m:r>
+          <m:t>263</m:t>
         </m:r>
         <m:r>
           <m:t>−</m:t>
         </m:r>
         <m:r>
-          <m:t>510</m:t>
-        </m:r>
-        <m:r>
-          <m:t>,</m:t>
-        </m:r>
-        <m:r>
-          <m:t>277</m:t>
-        </m:r>
-        <m:r>
-          <m:t>+</m:t>
-        </m:r>
-        <m:r>
-          <m:t>922</m:t>
-        </m:r>
-        <m:r>
-          <m:t>,</m:t>
-        </m:r>
-        <m:r>
-          <m:t>883</m:t>
-        </m:r>
-        <m:r>
-          <m:t>+</m:t>
-        </m:r>
-        <m:r>
-          <m:t>843</m:t>
-        </m:r>
-        <m:r>
-          <m:t>,</m:t>
-        </m:r>
-        <m:r>
-          <m:t>154</m:t>
+          <m:t>127</m:t>
+        </m:r>
+        <m:r>
+          <m:t>,</m:t>
+        </m:r>
+        <m:r>
+          <m:t>305</m:t>
+        </m:r>
+        <m:r>
+          <m:t>+</m:t>
+        </m:r>
+        <m:r>
+          <m:t>812</m:t>
+        </m:r>
+        <m:r>
+          <m:t>,</m:t>
+        </m:r>
+        <m:r>
+          <m:t>349</m:t>
         </m:r>
       </m:oMath>
     </w:p>
@@ -1144,67 +1144,43 @@
       </w:pPr>
       <m:oMath>
         <m:r>
-          <m:t>180</m:t>
-        </m:r>
-        <m:r>
-          <m:t>,</m:t>
-        </m:r>
-        <m:r>
-          <m:t>890</m:t>
-        </m:r>
-        <m:r>
-          <m:t>+</m:t>
-        </m:r>
-        <m:r>
-          <m:t>227</m:t>
-        </m:r>
-        <m:r>
-          <m:t>,</m:t>
-        </m:r>
-        <m:r>
-          <m:t>192</m:t>
-        </m:r>
-        <m:r>
-          <m:t>+</m:t>
-        </m:r>
-        <m:r>
-          <m:t>387</m:t>
-        </m:r>
-        <m:r>
-          <m:t>,</m:t>
-        </m:r>
-        <m:r>
-          <m:t>775</m:t>
-        </m:r>
-        <m:r>
-          <m:t>+</m:t>
-        </m:r>
-        <m:r>
-          <m:t>958</m:t>
-        </m:r>
-        <m:r>
-          <m:t>,</m:t>
-        </m:r>
-        <m:r>
-          <m:t>760</m:t>
-        </m:r>
-        <m:r>
-          <m:t>+</m:t>
-        </m:r>
-        <m:r>
-          <m:t>595</m:t>
-        </m:r>
-        <m:r>
-          <m:t>,</m:t>
-        </m:r>
-        <m:r>
-          <m:t>455</m:t>
-        </m:r>
-        <m:r>
-          <m:t>+</m:t>
-        </m:r>
-        <m:r>
-          <m:t>608</m:t>
+          <m:t>657</m:t>
+        </m:r>
+        <m:r>
+          <m:t>,</m:t>
+        </m:r>
+        <m:r>
+          <m:t>665</m:t>
+        </m:r>
+        <m:r>
+          <m:t>+</m:t>
+        </m:r>
+        <m:r>
+          <m:t>925</m:t>
+        </m:r>
+        <m:r>
+          <m:t>,</m:t>
+        </m:r>
+        <m:r>
+          <m:t>321</m:t>
+        </m:r>
+        <m:r>
+          <m:t>+</m:t>
+        </m:r>
+        <m:r>
+          <m:t>619</m:t>
+        </m:r>
+        <m:r>
+          <m:t>,</m:t>
+        </m:r>
+        <m:r>
+          <m:t>705</m:t>
+        </m:r>
+        <m:r>
+          <m:t>+</m:t>
+        </m:r>
+        <m:r>
+          <m:t>542</m:t>
         </m:r>
         <m:r>
           <m:t>,</m:t>
@@ -1216,49 +1192,73 @@
           <m:t>+</m:t>
         </m:r>
         <m:r>
-          <m:t>759</m:t>
-        </m:r>
-        <m:r>
-          <m:t>,</m:t>
-        </m:r>
-        <m:r>
-          <m:t>353</m:t>
-        </m:r>
-        <m:r>
-          <m:t>+</m:t>
-        </m:r>
-        <m:r>
-          <m:t>698</m:t>
-        </m:r>
-        <m:r>
-          <m:t>,</m:t>
-        </m:r>
-        <m:r>
-          <m:t>239</m:t>
-        </m:r>
-        <m:r>
-          <m:t>+</m:t>
-        </m:r>
-        <m:r>
-          <m:t>352</m:t>
-        </m:r>
-        <m:r>
-          <m:t>,</m:t>
-        </m:r>
-        <m:r>
-          <m:t>362</m:t>
-        </m:r>
-        <m:r>
-          <m:t>+</m:t>
-        </m:r>
-        <m:r>
-          <m:t>166</m:t>
-        </m:r>
-        <m:r>
-          <m:t>,</m:t>
-        </m:r>
-        <m:r>
-          <m:t>875</m:t>
+          <m:t>329</m:t>
+        </m:r>
+        <m:r>
+          <m:t>,</m:t>
+        </m:r>
+        <m:r>
+          <m:t>931</m:t>
+        </m:r>
+        <m:r>
+          <m:t>+</m:t>
+        </m:r>
+        <m:r>
+          <m:t>654</m:t>
+        </m:r>
+        <m:r>
+          <m:t>,</m:t>
+        </m:r>
+        <m:r>
+          <m:t>728</m:t>
+        </m:r>
+        <m:r>
+          <m:t>+</m:t>
+        </m:r>
+        <m:r>
+          <m:t>659</m:t>
+        </m:r>
+        <m:r>
+          <m:t>,</m:t>
+        </m:r>
+        <m:r>
+          <m:t>083</m:t>
+        </m:r>
+        <m:r>
+          <m:t>+</m:t>
+        </m:r>
+        <m:r>
+          <m:t>191</m:t>
+        </m:r>
+        <m:r>
+          <m:t>,</m:t>
+        </m:r>
+        <m:r>
+          <m:t>203</m:t>
+        </m:r>
+        <m:r>
+          <m:t>+</m:t>
+        </m:r>
+        <m:r>
+          <m:t>210</m:t>
+        </m:r>
+        <m:r>
+          <m:t>,</m:t>
+        </m:r>
+        <m:r>
+          <m:t>447</m:t>
+        </m:r>
+        <m:r>
+          <m:t>+</m:t>
+        </m:r>
+        <m:r>
+          <m:t>126</m:t>
+        </m:r>
+        <m:r>
+          <m:t>,</m:t>
+        </m:r>
+        <m:r>
+          <m:t>792</m:t>
         </m:r>
       </m:oMath>
     </w:p>
@@ -1327,44 +1327,44 @@
             </w:pPr>
             <m:oMath>
               <m:r>
-                <m:t>8</m:t>
+                <m:t>5</m:t>
               </m:r>
               <m:r>
                 <m:t>,</m:t>
               </m:r>
               <m:r>
-                <m:t>002</m:t>
+                <m:t>129</m:t>
               </m:r>
               <m:r>
                 <m:t>⋅</m:t>
               </m:r>
               <m:r>
-                <m:t>792</m:t>
-              </m:r>
-            </m:oMath>
-          </w:p>
-        </w:tc>
-        <w:tc>
-          <w:p>
-            <w:pPr>
-              <w:pStyle w:val="Compact"/>
-              <w:jc w:val="left"/>
-            </w:pPr>
-            <m:oMath>
-              <m:r>
-                <m:t>480</m:t>
+                <m:t>646</m:t>
+              </m:r>
+            </m:oMath>
+          </w:p>
+        </w:tc>
+        <w:tc>
+          <w:p>
+            <w:pPr>
+              <w:pStyle w:val="Compact"/>
+              <w:jc w:val="left"/>
+            </w:pPr>
+            <m:oMath>
+              <m:r>
+                <m:t>388</m:t>
               </m:r>
               <m:r>
                 <m:t>,</m:t>
               </m:r>
               <m:r>
-                <m:t>976</m:t>
+                <m:t>926</m:t>
               </m:r>
               <m:r>
                 <m:t>÷</m:t>
               </m:r>
               <m:r>
-                <m:t>368</m:t>
+                <m:t>246</m:t>
               </m:r>
             </m:oMath>
           </w:p>
@@ -1379,44 +1379,44 @@
             </w:pPr>
             <m:oMath>
               <m:r>
-                <m:t>93</m:t>
+                <m:t>65</m:t>
               </m:r>
               <m:r>
                 <m:t>,</m:t>
               </m:r>
               <m:r>
-                <m:t>519</m:t>
+                <m:t>079</m:t>
               </m:r>
               <m:r>
                 <m:t>⋅</m:t>
               </m:r>
               <m:r>
-                <m:t>88</m:t>
-              </m:r>
-            </m:oMath>
-          </w:p>
-        </w:tc>
-        <w:tc>
-          <w:p>
-            <w:pPr>
-              <w:pStyle w:val="Compact"/>
-              <w:jc w:val="left"/>
-            </w:pPr>
-            <m:oMath>
-              <m:r>
-                <m:t>915</m:t>
+                <m:t>50</m:t>
+              </m:r>
+            </m:oMath>
+          </w:p>
+        </w:tc>
+        <w:tc>
+          <w:p>
+            <w:pPr>
+              <w:pStyle w:val="Compact"/>
+              <w:jc w:val="left"/>
+            </w:pPr>
+            <m:oMath>
+              <m:r>
+                <m:t>495</m:t>
               </m:r>
               <m:r>
                 <m:t>,</m:t>
               </m:r>
               <m:r>
-                <m:t>240</m:t>
+                <m:t>388</m:t>
               </m:r>
               <m:r>
                 <m:t>÷</m:t>
               </m:r>
               <m:r>
-                <m:t>116</m:t>
+                <m:t>914</m:t>
               </m:r>
             </m:oMath>
           </w:p>
@@ -1431,32 +1431,32 @@
             </w:pPr>
             <m:oMath>
               <m:r>
-                <m:t>7.373</m:t>
+                <m:t>5.138</m:t>
               </m:r>
               <m:r>
                 <m:t>⋅</m:t>
               </m:r>
               <m:r>
-                <m:t>11.4</m:t>
-              </m:r>
-            </m:oMath>
-          </w:p>
-        </w:tc>
-        <w:tc>
-          <w:p>
-            <w:pPr>
-              <w:pStyle w:val="Compact"/>
-              <w:jc w:val="left"/>
-            </w:pPr>
-            <m:oMath>
-              <m:r>
-                <m:t>0.9302</m:t>
+                <m:t>67.1</m:t>
+              </m:r>
+            </m:oMath>
+          </w:p>
+        </w:tc>
+        <w:tc>
+          <w:p>
+            <w:pPr>
+              <w:pStyle w:val="Compact"/>
+              <w:jc w:val="left"/>
+            </w:pPr>
+            <m:oMath>
+              <m:r>
+                <m:t>0.1023</m:t>
               </m:r>
               <m:r>
                 <m:t>÷</m:t>
               </m:r>
               <m:r>
-                <m:t>3.17</m:t>
+                <m:t>8.27</m:t>
               </m:r>
             </m:oMath>
           </w:p>
@@ -1471,50 +1471,50 @@
             </w:pPr>
             <m:oMath>
               <m:r>
-                <m:t>3</m:t>
+                <m:t>6</m:t>
               </m:r>
               <m:r>
                 <m:t>,</m:t>
               </m:r>
               <m:r>
-                <m:t>658</m:t>
+                <m:t>352</m:t>
               </m:r>
               <m:r>
                 <m:t>⋅</m:t>
               </m:r>
               <m:r>
-                <m:t>525</m:t>
-              </m:r>
-            </m:oMath>
-          </w:p>
-        </w:tc>
-        <w:tc>
-          <w:p>
-            <w:pPr>
-              <w:pStyle w:val="Compact"/>
-              <w:jc w:val="left"/>
-            </w:pPr>
-            <m:oMath>
-              <m:r>
-                <m:t>121</m:t>
+                <m:t>195</m:t>
+              </m:r>
+            </m:oMath>
+          </w:p>
+        </w:tc>
+        <w:tc>
+          <w:p>
+            <w:pPr>
+              <w:pStyle w:val="Compact"/>
+              <w:jc w:val="left"/>
+            </w:pPr>
+            <m:oMath>
+              <m:r>
+                <m:t>721</m:t>
               </m:r>
               <m:r>
                 <m:t>,</m:t>
               </m:r>
               <m:r>
-                <m:t>056</m:t>
+                <m:t>578</m:t>
               </m:r>
               <m:r>
                 <m:t>÷</m:t>
               </m:r>
               <m:r>
-                <m:t>7</m:t>
+                <m:t>8</m:t>
               </m:r>
               <m:r>
                 <m:t>,</m:t>
               </m:r>
               <m:r>
-                <m:t>566</m:t>
+                <m:t>294</m:t>
               </m:r>
             </m:oMath>
           </w:p>
@@ -1529,32 +1529,32 @@
             </w:pPr>
             <m:oMath>
               <m:r>
-                <m:t>0.7285</m:t>
+                <m:t>0.381</m:t>
               </m:r>
               <m:r>
                 <m:t>⋅</m:t>
               </m:r>
               <m:r>
-                <m:t>0.626</m:t>
-              </m:r>
-            </m:oMath>
-          </w:p>
-        </w:tc>
-        <w:tc>
-          <w:p>
-            <w:pPr>
-              <w:pStyle w:val="Compact"/>
-              <w:jc w:val="left"/>
-            </w:pPr>
-            <m:oMath>
-              <m:r>
-                <m:t>0.89106</m:t>
+                <m:t>0.508</m:t>
+              </m:r>
+            </m:oMath>
+          </w:p>
+        </w:tc>
+        <w:tc>
+          <w:p>
+            <w:pPr>
+              <w:pStyle w:val="Compact"/>
+              <w:jc w:val="left"/>
+            </w:pPr>
+            <m:oMath>
+              <m:r>
+                <m:t>0.86469</m:t>
               </m:r>
               <m:r>
                 <m:t>÷</m:t>
               </m:r>
               <m:r>
-                <m:t>0.83</m:t>
+                <m:t>0.649</m:t>
               </m:r>
             </m:oMath>
           </w:p>
@@ -1569,38 +1569,38 @@
             </w:pPr>
             <m:oMath>
               <m:r>
-                <m:t>12.3</m:t>
+                <m:t>90.7</m:t>
               </m:r>
               <m:r>
                 <m:t>⋅</m:t>
               </m:r>
               <m:r>
-                <m:t>362.7</m:t>
-              </m:r>
-            </m:oMath>
-          </w:p>
-        </w:tc>
-        <w:tc>
-          <w:p>
-            <w:pPr>
-              <w:pStyle w:val="Compact"/>
-              <w:jc w:val="left"/>
-            </w:pPr>
-            <m:oMath>
-              <m:r>
-                <m:t>338</m:t>
+                <m:t>116.5</m:t>
+              </m:r>
+            </m:oMath>
+          </w:p>
+        </w:tc>
+        <w:tc>
+          <w:p>
+            <w:pPr>
+              <w:pStyle w:val="Compact"/>
+              <w:jc w:val="left"/>
+            </w:pPr>
+            <m:oMath>
+              <m:r>
+                <m:t>912</m:t>
               </m:r>
               <m:r>
                 <m:t>,</m:t>
               </m:r>
               <m:r>
-                <m:t>130</m:t>
+                <m:t>366</m:t>
               </m:r>
               <m:r>
                 <m:t>÷</m:t>
               </m:r>
               <m:r>
-                <m:t>578</m:t>
+                <m:t>273</m:t>
               </m:r>
             </m:oMath>
           </w:p>
@@ -1615,7 +1615,7 @@
             </w:pPr>
             <m:oMath>
               <m:r>
-                <m:t>5</m:t>
+                <m:t>2</m:t>
               </m:r>
               <m:r>
                 <m:t>,</m:t>
@@ -1627,26 +1627,26 @@
                 <m:t>⋅</m:t>
               </m:r>
               <m:r>
-                <m:t>995</m:t>
-              </m:r>
-            </m:oMath>
-          </w:p>
-        </w:tc>
-        <w:tc>
-          <w:p>
-            <w:pPr>
-              <w:pStyle w:val="Compact"/>
-              <w:jc w:val="left"/>
-            </w:pPr>
-            <m:oMath>
-              <m:r>
-                <m:t>8.8923</m:t>
+                <m:t>521</m:t>
+              </m:r>
+            </m:oMath>
+          </w:p>
+        </w:tc>
+        <w:tc>
+          <w:p>
+            <w:pPr>
+              <w:pStyle w:val="Compact"/>
+              <w:jc w:val="left"/>
+            </w:pPr>
+            <m:oMath>
+              <m:r>
+                <m:t>9.7586</m:t>
               </m:r>
               <m:r>
                 <m:t>÷</m:t>
               </m:r>
               <m:r>
-                <m:t>0.055</m:t>
+                <m:t>0.064</m:t>
               </m:r>
             </m:oMath>
           </w:p>
@@ -1661,38 +1661,38 @@
             </w:pPr>
             <m:oMath>
               <m:r>
-                <m:t>6</m:t>
+                <m:t>7</m:t>
               </m:r>
               <m:r>
                 <m:t>,</m:t>
               </m:r>
               <m:r>
-                <m:t>380</m:t>
+                <m:t>630</m:t>
               </m:r>
               <m:r>
                 <m:t>⋅</m:t>
               </m:r>
               <m:r>
-                <m:t>0.07</m:t>
-              </m:r>
-            </m:oMath>
-          </w:p>
-        </w:tc>
-        <w:tc>
-          <w:p>
-            <w:pPr>
-              <w:pStyle w:val="Compact"/>
-              <w:jc w:val="left"/>
-            </w:pPr>
-            <m:oMath>
-              <m:r>
-                <m:t>0.00267</m:t>
+                <m:t>0.093</m:t>
+              </m:r>
+            </m:oMath>
+          </w:p>
+        </w:tc>
+        <w:tc>
+          <w:p>
+            <w:pPr>
+              <w:pStyle w:val="Compact"/>
+              <w:jc w:val="left"/>
+            </w:pPr>
+            <m:oMath>
+              <m:r>
+                <m:t>0.007972</m:t>
               </m:r>
               <m:r>
                 <m:t>÷</m:t>
               </m:r>
               <m:r>
-                <m:t>1.6</m:t>
+                <m:t>3.1</m:t>
               </m:r>
             </m:oMath>
           </w:p>
@@ -1707,44 +1707,44 @@
             </w:pPr>
             <m:oMath>
               <m:r>
-                <m:t>8</m:t>
+                <m:t>6</m:t>
               </m:r>
               <m:r>
                 <m:t>,</m:t>
               </m:r>
               <m:r>
-                <m:t>361</m:t>
+                <m:t>591</m:t>
               </m:r>
               <m:r>
                 <m:t>⋅</m:t>
               </m:r>
               <m:r>
-                <m:t>108</m:t>
-              </m:r>
-            </m:oMath>
-          </w:p>
-        </w:tc>
-        <w:tc>
-          <w:p>
-            <w:pPr>
-              <w:pStyle w:val="Compact"/>
-              <w:jc w:val="left"/>
-            </w:pPr>
-            <m:oMath>
-              <m:r>
-                <m:t>328</m:t>
+                <m:t>514</m:t>
+              </m:r>
+            </m:oMath>
+          </w:p>
+        </w:tc>
+        <w:tc>
+          <w:p>
+            <w:pPr>
+              <w:pStyle w:val="Compact"/>
+              <w:jc w:val="left"/>
+            </w:pPr>
+            <m:oMath>
+              <m:r>
+                <m:t>388</m:t>
               </m:r>
               <m:r>
                 <m:t>,</m:t>
               </m:r>
               <m:r>
-                <m:t>841</m:t>
+                <m:t>370</m:t>
               </m:r>
               <m:r>
                 <m:t>÷</m:t>
               </m:r>
               <m:r>
-                <m:t>659</m:t>
+                <m:t>355</m:t>
               </m:r>
             </m:oMath>
           </w:p>
@@ -1759,44 +1759,44 @@
             </w:pPr>
             <m:oMath>
               <m:r>
-                <m:t>8</m:t>
+                <m:t>6</m:t>
               </m:r>
               <m:r>
                 <m:t>,</m:t>
               </m:r>
               <m:r>
-                <m:t>996</m:t>
+                <m:t>214</m:t>
               </m:r>
               <m:r>
                 <m:t>⋅</m:t>
               </m:r>
               <m:r>
-                <m:t>27.6</m:t>
-              </m:r>
-            </m:oMath>
-          </w:p>
-        </w:tc>
-        <w:tc>
-          <w:p>
-            <w:pPr>
-              <w:pStyle w:val="Compact"/>
-              <w:jc w:val="left"/>
-            </w:pPr>
-            <m:oMath>
-              <m:r>
-                <m:t>486</m:t>
+                <m:t>57.5</m:t>
+              </m:r>
+            </m:oMath>
+          </w:p>
+        </w:tc>
+        <w:tc>
+          <w:p>
+            <w:pPr>
+              <w:pStyle w:val="Compact"/>
+              <w:jc w:val="left"/>
+            </w:pPr>
+            <m:oMath>
+              <m:r>
+                <m:t>291</m:t>
               </m:r>
               <m:r>
                 <m:t>,</m:t>
               </m:r>
               <m:r>
-                <m:t>540</m:t>
+                <m:t>708</m:t>
               </m:r>
               <m:r>
                 <m:t>÷</m:t>
               </m:r>
               <m:r>
-                <m:t>901</m:t>
+                <m:t>219</m:t>
               </m:r>
             </m:oMath>
           </w:p>
@@ -1817,38 +1817,38 @@
                 <m:t>,</m:t>
               </m:r>
               <m:r>
-                <m:t>350</m:t>
+                <m:t>092</m:t>
               </m:r>
               <m:r>
                 <m:t>⋅</m:t>
               </m:r>
               <m:r>
-                <m:t>232</m:t>
-              </m:r>
-            </m:oMath>
-          </w:p>
-        </w:tc>
-        <w:tc>
-          <w:p>
-            <w:pPr>
-              <w:pStyle w:val="Compact"/>
-              <w:jc w:val="left"/>
-            </w:pPr>
-            <m:oMath>
-              <m:r>
-                <m:t>64</m:t>
+                <m:t>446</m:t>
+              </m:r>
+            </m:oMath>
+          </w:p>
+        </w:tc>
+        <w:tc>
+          <w:p>
+            <w:pPr>
+              <w:pStyle w:val="Compact"/>
+              <w:jc w:val="left"/>
+            </w:pPr>
+            <m:oMath>
+              <m:r>
+                <m:t>67</m:t>
               </m:r>
               <m:r>
                 <m:t>,</m:t>
               </m:r>
               <m:r>
-                <m:t>468</m:t>
+                <m:t>900</m:t>
               </m:r>
               <m:r>
                 <m:t>÷</m:t>
               </m:r>
               <m:r>
-                <m:t>908</m:t>
+                <m:t>485</m:t>
               </m:r>
             </m:oMath>
           </w:p>
@@ -1863,44 +1863,44 @@
             </w:pPr>
             <m:oMath>
               <m:r>
-                <m:t>269</m:t>
+                <m:t>793</m:t>
               </m:r>
               <m:r>
                 <m:t>⋅</m:t>
               </m:r>
               <m:r>
-                <m:t>4</m:t>
+                <m:t>9</m:t>
               </m:r>
               <m:r>
                 <m:t>,</m:t>
               </m:r>
               <m:r>
-                <m:t>967</m:t>
-              </m:r>
-            </m:oMath>
-          </w:p>
-        </w:tc>
-        <w:tc>
-          <w:p>
-            <w:pPr>
-              <w:pStyle w:val="Compact"/>
-              <w:jc w:val="left"/>
-            </w:pPr>
-            <m:oMath>
-              <m:r>
-                <m:t>930</m:t>
+                <m:t>035</m:t>
+              </m:r>
+            </m:oMath>
+          </w:p>
+        </w:tc>
+        <w:tc>
+          <w:p>
+            <w:pPr>
+              <w:pStyle w:val="Compact"/>
+              <w:jc w:val="left"/>
+            </w:pPr>
+            <m:oMath>
+              <m:r>
+                <m:t>191</m:t>
               </m:r>
               <m:r>
                 <m:t>,</m:t>
               </m:r>
               <m:r>
-                <m:t>680</m:t>
+                <m:t>854</m:t>
               </m:r>
               <m:r>
                 <m:t>÷</m:t>
               </m:r>
               <m:r>
-                <m:t>53</m:t>
+                <m:t>94</m:t>
               </m:r>
             </m:oMath>
           </w:p>
@@ -1921,32 +1921,32 @@
                 <m:t>,</m:t>
               </m:r>
               <m:r>
-                <m:t>329</m:t>
+                <m:t>421</m:t>
               </m:r>
               <m:r>
                 <m:t>⋅</m:t>
               </m:r>
               <m:r>
-                <m:t>0.218</m:t>
-              </m:r>
-            </m:oMath>
-          </w:p>
-        </w:tc>
-        <w:tc>
-          <w:p>
-            <w:pPr>
-              <w:pStyle w:val="Compact"/>
-              <w:jc w:val="left"/>
-            </w:pPr>
-            <m:oMath>
-              <m:r>
-                <m:t>191</m:t>
+                <m:t>0.512</m:t>
+              </m:r>
+            </m:oMath>
+          </w:p>
+        </w:tc>
+        <w:tc>
+          <w:p>
+            <w:pPr>
+              <w:pStyle w:val="Compact"/>
+              <w:jc w:val="left"/>
+            </w:pPr>
+            <m:oMath>
+              <m:r>
+                <m:t>691</m:t>
               </m:r>
               <m:r>
                 <m:t>÷</m:t>
               </m:r>
               <m:r>
-                <m:t>0.12</m:t>
+                <m:t>0.603</m:t>
               </m:r>
             </m:oMath>
           </w:p>
@@ -1961,44 +1961,44 @@
             </w:pPr>
             <m:oMath>
               <m:r>
-                <m:t>4</m:t>
+                <m:t>8</m:t>
               </m:r>
               <m:r>
                 <m:t>,</m:t>
               </m:r>
               <m:r>
-                <m:t>064</m:t>
+                <m:t>676</m:t>
               </m:r>
               <m:r>
                 <m:t>⋅</m:t>
               </m:r>
               <m:r>
-                <m:t>559</m:t>
-              </m:r>
-            </m:oMath>
-          </w:p>
-        </w:tc>
-        <w:tc>
-          <w:p>
-            <w:pPr>
-              <w:pStyle w:val="Compact"/>
-              <w:jc w:val="left"/>
-            </w:pPr>
-            <m:oMath>
-              <m:r>
-                <m:t>871</m:t>
+                <m:t>142</m:t>
+              </m:r>
+            </m:oMath>
+          </w:p>
+        </w:tc>
+        <w:tc>
+          <w:p>
+            <w:pPr>
+              <w:pStyle w:val="Compact"/>
+              <w:jc w:val="left"/>
+            </w:pPr>
+            <m:oMath>
+              <m:r>
+                <m:t>764</m:t>
               </m:r>
               <m:r>
                 <m:t>,</m:t>
               </m:r>
               <m:r>
-                <m:t>921</m:t>
+                <m:t>460</m:t>
               </m:r>
               <m:r>
                 <m:t>÷</m:t>
               </m:r>
               <m:r>
-                <m:t>983</m:t>
+                <m:t>279</m:t>
               </m:r>
             </m:oMath>
           </w:p>
@@ -2019,32 +2019,32 @@
                 <m:t>,</m:t>
               </m:r>
               <m:r>
-                <m:t>074</m:t>
+                <m:t>150</m:t>
               </m:r>
               <m:r>
                 <m:t>⋅</m:t>
               </m:r>
               <m:r>
-                <m:t>17.2</m:t>
-              </m:r>
-            </m:oMath>
-          </w:p>
-        </w:tc>
-        <w:tc>
-          <w:p>
-            <w:pPr>
-              <w:pStyle w:val="Compact"/>
-              <w:jc w:val="left"/>
-            </w:pPr>
-            <m:oMath>
-              <m:r>
-                <m:t>59</m:t>
+                <m:t>50.8</m:t>
+              </m:r>
+            </m:oMath>
+          </w:p>
+        </w:tc>
+        <w:tc>
+          <w:p>
+            <w:pPr>
+              <w:pStyle w:val="Compact"/>
+              <w:jc w:val="left"/>
+            </w:pPr>
+            <m:oMath>
+              <m:r>
+                <m:t>41</m:t>
               </m:r>
               <m:r>
                 <m:t>÷</m:t>
               </m:r>
               <m:r>
-                <m:t>0.012</m:t>
+                <m:t>0.06</m:t>
               </m:r>
             </m:oMath>
           </w:p>
@@ -2065,44 +2065,44 @@
                 <m:t>,</m:t>
               </m:r>
               <m:r>
-                <m:t>655</m:t>
+                <m:t>842</m:t>
               </m:r>
               <m:r>
                 <m:t>⋅</m:t>
               </m:r>
               <m:r>
-                <m:t>98.2</m:t>
-              </m:r>
-            </m:oMath>
-          </w:p>
-        </w:tc>
-        <w:tc>
-          <w:p>
-            <w:pPr>
-              <w:pStyle w:val="Compact"/>
-              <w:jc w:val="left"/>
-            </w:pPr>
-            <m:oMath>
-              <m:r>
-                <m:t>64</m:t>
+                <m:t>99.3</m:t>
+              </m:r>
+            </m:oMath>
+          </w:p>
+        </w:tc>
+        <w:tc>
+          <w:p>
+            <w:pPr>
+              <w:pStyle w:val="Compact"/>
+              <w:jc w:val="left"/>
+            </w:pPr>
+            <m:oMath>
+              <m:r>
+                <m:t>55</m:t>
               </m:r>
               <m:r>
                 <m:t>,</m:t>
               </m:r>
               <m:r>
-                <m:t>089</m:t>
+                <m:t>794</m:t>
               </m:r>
               <m:r>
                 <m:t>÷</m:t>
               </m:r>
               <m:r>
-                <m:t>7</m:t>
+                <m:t>9</m:t>
               </m:r>
               <m:r>
                 <m:t>,</m:t>
               </m:r>
               <m:r>
-                <m:t>121</m:t>
+                <m:t>299</m:t>
               </m:r>
             </m:oMath>
           </w:p>
@@ -2117,44 +2117,44 @@
             </w:pPr>
             <m:oMath>
               <m:r>
-                <m:t>8</m:t>
+                <m:t>6</m:t>
               </m:r>
               <m:r>
                 <m:t>,</m:t>
               </m:r>
               <m:r>
-                <m:t>189</m:t>
+                <m:t>594</m:t>
               </m:r>
               <m:r>
                 <m:t>⋅</m:t>
               </m:r>
               <m:r>
-                <m:t>0.031</m:t>
-              </m:r>
-            </m:oMath>
-          </w:p>
-        </w:tc>
-        <w:tc>
-          <w:p>
-            <w:pPr>
-              <w:pStyle w:val="Compact"/>
-              <w:jc w:val="left"/>
-            </w:pPr>
-            <m:oMath>
-              <m:r>
-                <m:t>812</m:t>
+                <m:t>0.049</m:t>
+              </m:r>
+            </m:oMath>
+          </w:p>
+        </w:tc>
+        <w:tc>
+          <w:p>
+            <w:pPr>
+              <w:pStyle w:val="Compact"/>
+              <w:jc w:val="left"/>
+            </w:pPr>
+            <m:oMath>
+              <m:r>
+                <m:t>930</m:t>
               </m:r>
               <m:r>
                 <m:t>,</m:t>
               </m:r>
               <m:r>
-                <m:t>408</m:t>
+                <m:t>690</m:t>
               </m:r>
               <m:r>
                 <m:t>÷</m:t>
               </m:r>
               <m:r>
-                <m:t>587</m:t>
+                <m:t>162</m:t>
               </m:r>
             </m:oMath>
           </w:p>
@@ -2169,44 +2169,44 @@
             </w:pPr>
             <m:oMath>
               <m:r>
-                <m:t>35</m:t>
+                <m:t>76</m:t>
               </m:r>
               <m:r>
                 <m:t>,</m:t>
               </m:r>
               <m:r>
-                <m:t>292</m:t>
+                <m:t>048</m:t>
               </m:r>
               <m:r>
                 <m:t>⋅</m:t>
               </m:r>
               <m:r>
-                <m:t>79</m:t>
-              </m:r>
-            </m:oMath>
-          </w:p>
-        </w:tc>
-        <w:tc>
-          <w:p>
-            <w:pPr>
-              <w:pStyle w:val="Compact"/>
-              <w:jc w:val="left"/>
-            </w:pPr>
-            <m:oMath>
-              <m:r>
-                <m:t>46</m:t>
+                <m:t>12</m:t>
+              </m:r>
+            </m:oMath>
+          </w:p>
+        </w:tc>
+        <w:tc>
+          <w:p>
+            <w:pPr>
+              <w:pStyle w:val="Compact"/>
+              <w:jc w:val="left"/>
+            </w:pPr>
+            <m:oMath>
+              <m:r>
+                <m:t>84</m:t>
               </m:r>
               <m:r>
                 <m:t>,</m:t>
               </m:r>
               <m:r>
-                <m:t>680</m:t>
+                <m:t>059</m:t>
               </m:r>
               <m:r>
                 <m:t>÷</m:t>
               </m:r>
               <m:r>
-                <m:t>32.8</m:t>
+                <m:t>60.3</m:t>
               </m:r>
             </m:oMath>
           </w:p>
@@ -2221,19 +2221,19 @@
             </w:pPr>
             <m:oMath>
               <m:r>
-                <m:t>6</m:t>
+                <m:t>4</m:t>
               </m:r>
               <m:r>
                 <m:t>,</m:t>
               </m:r>
               <m:r>
-                <m:t>139</m:t>
+                <m:t>346</m:t>
               </m:r>
               <m:r>
                 <m:t>⋅</m:t>
               </m:r>
               <m:r>
-                <m:t>0.822</m:t>
+                <m:t>0.249</m:t>
               </m:r>
             </m:oMath>
           </w:p>
@@ -2252,7 +2252,7 @@
                 <m:t>÷</m:t>
               </m:r>
               <m:r>
-                <m:t>0.952</m:t>
+                <m:t>0.419</m:t>
               </m:r>
             </m:oMath>
           </w:p>
@@ -2267,44 +2267,44 @@
             </w:pPr>
             <m:oMath>
               <m:r>
-                <m:t>6</m:t>
+                <m:t>4</m:t>
               </m:r>
               <m:r>
                 <m:t>,</m:t>
               </m:r>
               <m:r>
-                <m:t>088</m:t>
+                <m:t>112</m:t>
               </m:r>
               <m:r>
                 <m:t>⋅</m:t>
               </m:r>
               <m:r>
-                <m:t>408</m:t>
-              </m:r>
-            </m:oMath>
-          </w:p>
-        </w:tc>
-        <w:tc>
-          <w:p>
-            <w:pPr>
-              <w:pStyle w:val="Compact"/>
-              <w:jc w:val="left"/>
-            </w:pPr>
-            <m:oMath>
-              <m:r>
-                <m:t>17</m:t>
+                <m:t>323</m:t>
+              </m:r>
+            </m:oMath>
+          </w:p>
+        </w:tc>
+        <w:tc>
+          <w:p>
+            <w:pPr>
+              <w:pStyle w:val="Compact"/>
+              <w:jc w:val="left"/>
+            </w:pPr>
+            <m:oMath>
+              <m:r>
+                <m:t>93</m:t>
               </m:r>
               <m:r>
                 <m:t>,</m:t>
               </m:r>
               <m:r>
-                <m:t>306</m:t>
+                <m:t>149</m:t>
               </m:r>
               <m:r>
                 <m:t>÷</m:t>
               </m:r>
               <m:r>
-                <m:t>31.1</m:t>
+                <m:t>41.4</m:t>
               </m:r>
             </m:oMath>
           </w:p>
